--- a/DAP-Project-Report.docx
+++ b/DAP-Project-Report.docx
@@ -243,21 +243,8 @@
           <w:sz w:val="32"/>
           <w:szCs w:val="32"/>
         </w:rPr>
-        <w:t xml:space="preserve">Rashi </w:t>
-      </w:r>
-      <w:proofErr w:type="spellStart"/>
-      <w:r>
-        <w:rPr>
-          <w:rFonts w:ascii="Times New Roman" w:eastAsia="Times New Roman" w:hAnsi="Times New Roman" w:cs="Times New Roman"/>
-          <w:b/>
-          <w:i/>
-          <w:iCs/>
-          <w:sz w:val="32"/>
-          <w:szCs w:val="32"/>
-        </w:rPr>
-        <w:t>Jajodia</w:t>
-      </w:r>
-      <w:proofErr w:type="spellEnd"/>
+        <w:t>Rashi Jajodia</w:t>
+      </w:r>
       <w:r>
         <w:rPr>
           <w:rFonts w:ascii="Times New Roman" w:eastAsia="Times New Roman" w:hAnsi="Times New Roman" w:cs="Times New Roman"/>
@@ -308,8 +295,6 @@
           <w:szCs w:val="32"/>
         </w:rPr>
       </w:pPr>
-      <w:proofErr w:type="spellStart"/>
-      <w:proofErr w:type="gramStart"/>
       <w:r>
         <w:rPr>
           <w:rFonts w:ascii="Times New Roman" w:eastAsia="Times New Roman" w:hAnsi="Times New Roman" w:cs="Times New Roman"/>
@@ -317,18 +302,7 @@
           <w:sz w:val="32"/>
           <w:szCs w:val="32"/>
         </w:rPr>
-        <w:t>B.Tech</w:t>
-      </w:r>
-      <w:proofErr w:type="spellEnd"/>
-      <w:proofErr w:type="gramEnd"/>
-      <w:r>
-        <w:rPr>
-          <w:rFonts w:ascii="Times New Roman" w:eastAsia="Times New Roman" w:hAnsi="Times New Roman" w:cs="Times New Roman"/>
-          <w:b/>
-          <w:sz w:val="32"/>
-          <w:szCs w:val="32"/>
-        </w:rPr>
-        <w:t xml:space="preserve"> (Hons) – Computer Science &amp; Engineering</w:t>
+        <w:t>B.Tech (Hons) – Computer Science &amp; Engineering</w:t>
       </w:r>
     </w:p>
     <w:p>
@@ -523,27 +497,7 @@
           <w:sz w:val="32"/>
           <w:szCs w:val="32"/>
         </w:rPr>
-        <w:t xml:space="preserve">RV </w:t>
-      </w:r>
-      <w:proofErr w:type="spellStart"/>
-      <w:r>
-        <w:rPr>
-          <w:rFonts w:ascii="Times New Roman" w:eastAsia="Times New Roman" w:hAnsi="Times New Roman" w:cs="Times New Roman"/>
-          <w:b/>
-          <w:sz w:val="32"/>
-          <w:szCs w:val="32"/>
-        </w:rPr>
-        <w:t>Vidyaniketan</w:t>
-      </w:r>
-      <w:proofErr w:type="spellEnd"/>
-      <w:r>
-        <w:rPr>
-          <w:rFonts w:ascii="Times New Roman" w:eastAsia="Times New Roman" w:hAnsi="Times New Roman" w:cs="Times New Roman"/>
-          <w:b/>
-          <w:sz w:val="32"/>
-          <w:szCs w:val="32"/>
-        </w:rPr>
-        <w:t>, 8</w:t>
+        <w:t>RV Vidyaniketan, 8</w:t>
       </w:r>
       <w:r>
         <w:rPr>
@@ -1752,21 +1706,12 @@
         <w:suppressAutoHyphens w:val="0"/>
         <w:spacing w:after="200" w:line="240" w:lineRule="auto"/>
       </w:pPr>
-      <w:proofErr w:type="spellStart"/>
       <w:r>
         <w:rPr>
           <w:b/>
           <w:bCs/>
         </w:rPr>
-        <w:t>Hx</w:t>
-      </w:r>
-      <w:proofErr w:type="spellEnd"/>
-      <w:r>
-        <w:rPr>
-          <w:b/>
-          <w:bCs/>
-        </w:rPr>
-        <w:t xml:space="preserve"> Smoking</w:t>
+        <w:t>Hx Smoking</w:t>
       </w:r>
       <w:r>
         <w:t>: Whether the patient has a history of smoking or radiotherapy (Yes or No)</w:t>
@@ -1906,15 +1851,7 @@
         <w:t>Pathology</w:t>
       </w:r>
       <w:r>
-        <w:t xml:space="preserve">: The type of thyroid cancer diagnosed in the patient (Papillary, Follicular, Medullary, Anaplastic, </w:t>
-      </w:r>
-      <w:proofErr w:type="spellStart"/>
-      <w:r>
-        <w:t>Hurthel</w:t>
-      </w:r>
-      <w:proofErr w:type="spellEnd"/>
-      <w:r>
-        <w:t xml:space="preserve"> cell, or Micropapillary)</w:t>
+        <w:t>: The type of thyroid cancer diagnosed in the patient (Papillary, Follicular, Medullary, Anaplastic, Hurthel cell, or Micropapillary)</w:t>
       </w:r>
     </w:p>
     <w:p>
@@ -3797,7 +3734,25 @@
           <w:szCs w:val="24"/>
           <w:highlight w:val="white"/>
         </w:rPr>
-        <w:t>The exploration of age as a predictor revealed a significant correlation, emphasizing the importance of age-dependent risk assessments in thyroid cancer. We observe that a majority of the patients fall under the age range of 32-62 years warranting additional post-treatment monitoring for individuals who fall into this age group.</w:t>
+        <w:t xml:space="preserve">The exploration of age as a predictor revealed a significant correlation, emphasizing the importance of age-dependent risk assessments in thyroid cancer. We observe that </w:t>
+      </w:r>
+      <w:r>
+        <w:rPr>
+          <w:rFonts w:ascii="Times New Roman" w:eastAsia="Times New Roman" w:hAnsi="Times New Roman" w:cs="Times New Roman"/>
+          <w:sz w:val="24"/>
+          <w:szCs w:val="24"/>
+          <w:highlight w:val="white"/>
+        </w:rPr>
+        <w:t>most</w:t>
+      </w:r>
+      <w:r>
+        <w:rPr>
+          <w:rFonts w:ascii="Times New Roman" w:eastAsia="Times New Roman" w:hAnsi="Times New Roman" w:cs="Times New Roman"/>
+          <w:sz w:val="24"/>
+          <w:szCs w:val="24"/>
+          <w:highlight w:val="white"/>
+        </w:rPr>
+        <w:t xml:space="preserve"> patients fall under the age range of 32-62 years warranting additional post-treatment monitoring for individuals who fall into this age group.</w:t>
       </w:r>
     </w:p>
     <w:p>
@@ -3830,7 +3785,25 @@
           <w:szCs w:val="24"/>
           <w:highlight w:val="white"/>
         </w:rPr>
-        <w:t>. Finally, the elevated recurrence risk associated with tumor class T3a serves as a crucial indicator that guides the identification of individuals requiring intensified monitoring.</w:t>
+        <w:t xml:space="preserve">. Finally, the elevated recurrence risk associated with tumor class T3a </w:t>
+      </w:r>
+      <w:r>
+        <w:rPr>
+          <w:rFonts w:ascii="Times New Roman" w:eastAsia="Times New Roman" w:hAnsi="Times New Roman" w:cs="Times New Roman"/>
+          <w:sz w:val="24"/>
+          <w:szCs w:val="24"/>
+          <w:highlight w:val="white"/>
+        </w:rPr>
+        <w:t>is</w:t>
+      </w:r>
+      <w:r>
+        <w:rPr>
+          <w:rFonts w:ascii="Times New Roman" w:eastAsia="Times New Roman" w:hAnsi="Times New Roman" w:cs="Times New Roman"/>
+          <w:sz w:val="24"/>
+          <w:szCs w:val="24"/>
+          <w:highlight w:val="white"/>
+        </w:rPr>
+        <w:t xml:space="preserve"> a crucial indicator that guides the identification of individuals requiring intensified monitoring.</w:t>
       </w:r>
     </w:p>
     <w:p>
@@ -4401,18 +4374,8 @@
           <w:sz w:val="21"/>
           <w:szCs w:val="21"/>
         </w:rPr>
-        <w:t xml:space="preserve">Thyroid gland: Anatomy, functions and hormones | </w:t>
-      </w:r>
-      <w:proofErr w:type="spellStart"/>
-      <w:r>
-        <w:rPr>
-          <w:rFonts w:ascii="Segoe UI" w:hAnsi="Segoe UI" w:cs="Segoe UI"/>
-          <w:sz w:val="21"/>
-          <w:szCs w:val="21"/>
-        </w:rPr>
-        <w:t>Kenhub</w:t>
-      </w:r>
-      <w:proofErr w:type="spellEnd"/>
+        <w:t>Thyroid gland: Anatomy, functions and hormones | Kenhub</w:t>
+      </w:r>
       <w:r>
         <w:rPr>
           <w:rFonts w:ascii="Segoe UI" w:hAnsi="Segoe UI" w:cs="Segoe UI"/>
@@ -4762,15 +4725,7 @@
       <w:jc w:val="right"/>
     </w:pPr>
     <w:r>
-      <w:t xml:space="preserve">Project </w:t>
-    </w:r>
-    <w:proofErr w:type="gramStart"/>
-    <w:r>
-      <w:t>Report :</w:t>
-    </w:r>
-    <w:proofErr w:type="gramEnd"/>
-    <w:r>
-      <w:t xml:space="preserve"> Thyroid Cancer Recurrence</w:t>
+      <w:t>Project Report : Thyroid Cancer Recurrence</w:t>
     </w:r>
   </w:p>
   <w:p>
@@ -4789,15 +4744,7 @@
       <w:jc w:val="right"/>
     </w:pPr>
     <w:r>
-      <w:t xml:space="preserve">Project </w:t>
-    </w:r>
-    <w:proofErr w:type="gramStart"/>
-    <w:r>
-      <w:t>Report :</w:t>
-    </w:r>
-    <w:proofErr w:type="gramEnd"/>
-    <w:r>
-      <w:t xml:space="preserve"> </w:t>
+      <w:t xml:space="preserve">Project Report : </w:t>
     </w:r>
     <w:r>
       <w:t>Thyroid Cancer Recurrence</w:t>

--- a/DAP-Project-Report.docx
+++ b/DAP-Project-Report.docx
@@ -243,8 +243,21 @@
           <w:sz w:val="32"/>
           <w:szCs w:val="32"/>
         </w:rPr>
-        <w:t>Rashi Jajodia</w:t>
-      </w:r>
+        <w:t xml:space="preserve">Rashi </w:t>
+      </w:r>
+      <w:proofErr w:type="spellStart"/>
+      <w:r>
+        <w:rPr>
+          <w:rFonts w:ascii="Times New Roman" w:eastAsia="Times New Roman" w:hAnsi="Times New Roman" w:cs="Times New Roman"/>
+          <w:b/>
+          <w:i/>
+          <w:iCs/>
+          <w:sz w:val="32"/>
+          <w:szCs w:val="32"/>
+        </w:rPr>
+        <w:t>Jajodia</w:t>
+      </w:r>
+      <w:proofErr w:type="spellEnd"/>
       <w:r>
         <w:rPr>
           <w:rFonts w:ascii="Times New Roman" w:eastAsia="Times New Roman" w:hAnsi="Times New Roman" w:cs="Times New Roman"/>
@@ -295,6 +308,7 @@
           <w:szCs w:val="32"/>
         </w:rPr>
       </w:pPr>
+      <w:proofErr w:type="spellStart"/>
       <w:r>
         <w:rPr>
           <w:rFonts w:ascii="Times New Roman" w:eastAsia="Times New Roman" w:hAnsi="Times New Roman" w:cs="Times New Roman"/>
@@ -302,7 +316,17 @@
           <w:sz w:val="32"/>
           <w:szCs w:val="32"/>
         </w:rPr>
-        <w:t>B.Tech (Hons) – Computer Science &amp; Engineering</w:t>
+        <w:t>B.Tech</w:t>
+      </w:r>
+      <w:proofErr w:type="spellEnd"/>
+      <w:r>
+        <w:rPr>
+          <w:rFonts w:ascii="Times New Roman" w:eastAsia="Times New Roman" w:hAnsi="Times New Roman" w:cs="Times New Roman"/>
+          <w:b/>
+          <w:sz w:val="32"/>
+          <w:szCs w:val="32"/>
+        </w:rPr>
+        <w:t xml:space="preserve"> (Hons) – Computer Science &amp; Engineering</w:t>
       </w:r>
     </w:p>
     <w:p>
@@ -497,7 +521,27 @@
           <w:sz w:val="32"/>
           <w:szCs w:val="32"/>
         </w:rPr>
-        <w:t>RV Vidyaniketan, 8</w:t>
+        <w:t xml:space="preserve">RV </w:t>
+      </w:r>
+      <w:proofErr w:type="spellStart"/>
+      <w:r>
+        <w:rPr>
+          <w:rFonts w:ascii="Times New Roman" w:eastAsia="Times New Roman" w:hAnsi="Times New Roman" w:cs="Times New Roman"/>
+          <w:b/>
+          <w:sz w:val="32"/>
+          <w:szCs w:val="32"/>
+        </w:rPr>
+        <w:t>Vidyaniketan</w:t>
+      </w:r>
+      <w:proofErr w:type="spellEnd"/>
+      <w:r>
+        <w:rPr>
+          <w:rFonts w:ascii="Times New Roman" w:eastAsia="Times New Roman" w:hAnsi="Times New Roman" w:cs="Times New Roman"/>
+          <w:b/>
+          <w:sz w:val="32"/>
+          <w:szCs w:val="32"/>
+        </w:rPr>
+        <w:t>, 8</w:t>
       </w:r>
       <w:r>
         <w:rPr>
@@ -1706,12 +1750,21 @@
         <w:suppressAutoHyphens w:val="0"/>
         <w:spacing w:after="200" w:line="240" w:lineRule="auto"/>
       </w:pPr>
-      <w:r>
-        <w:rPr>
-          <w:b/>
-          <w:bCs/>
-        </w:rPr>
-        <w:t>Hx Smoking</w:t>
+      <w:proofErr w:type="spellStart"/>
+      <w:r>
+        <w:rPr>
+          <w:b/>
+          <w:bCs/>
+        </w:rPr>
+        <w:t>Hx</w:t>
+      </w:r>
+      <w:proofErr w:type="spellEnd"/>
+      <w:r>
+        <w:rPr>
+          <w:b/>
+          <w:bCs/>
+        </w:rPr>
+        <w:t xml:space="preserve"> Smoking</w:t>
       </w:r>
       <w:r>
         <w:t>: Whether the patient has a history of smoking or radiotherapy (Yes or No)</w:t>
@@ -1851,7 +1904,15 @@
         <w:t>Pathology</w:t>
       </w:r>
       <w:r>
-        <w:t>: The type of thyroid cancer diagnosed in the patient (Papillary, Follicular, Medullary, Anaplastic, Hurthel cell, or Micropapillary)</w:t>
+        <w:t xml:space="preserve">: The type of thyroid cancer diagnosed in the patient (Papillary, Follicular, Medullary, Anaplastic, </w:t>
+      </w:r>
+      <w:proofErr w:type="spellStart"/>
+      <w:r>
+        <w:t>Hurthel</w:t>
+      </w:r>
+      <w:proofErr w:type="spellEnd"/>
+      <w:r>
+        <w:t xml:space="preserve"> cell, or Micropapillary)</w:t>
       </w:r>
     </w:p>
     <w:p>
@@ -2521,7 +2582,25 @@
           <w:sz w:val="24"/>
           <w:szCs w:val="24"/>
         </w:rPr>
-        <w:t>The standard deviation appears to be very high, therefore we stick to mode to find the central tendency of patient ages.</w:t>
+        <w:t xml:space="preserve">The standard deviation appears to be very high, therefore we stick to </w:t>
+      </w:r>
+      <w:r>
+        <w:rPr>
+          <w:rFonts w:ascii="Times New Roman" w:eastAsia="Times New Roman" w:hAnsi="Times New Roman" w:cs="Times New Roman"/>
+          <w:bCs/>
+          <w:sz w:val="24"/>
+          <w:szCs w:val="24"/>
+        </w:rPr>
+        <w:t xml:space="preserve">median and </w:t>
+      </w:r>
+      <w:r>
+        <w:rPr>
+          <w:rFonts w:ascii="Times New Roman" w:eastAsia="Times New Roman" w:hAnsi="Times New Roman" w:cs="Times New Roman"/>
+          <w:bCs/>
+          <w:sz w:val="24"/>
+          <w:szCs w:val="24"/>
+        </w:rPr>
+        <w:t>mode to find the central tendency of patient ages.</w:t>
       </w:r>
     </w:p>
     <w:p>
@@ -2813,6 +2892,30 @@
           <w:szCs w:val="24"/>
         </w:rPr>
         <w:t>.</w:t>
+      </w:r>
+    </w:p>
+    <w:p>
+      <w:pPr>
+        <w:pStyle w:val="ListParagraph"/>
+        <w:numPr>
+          <w:ilvl w:val="0"/>
+          <w:numId w:val="5"/>
+        </w:numPr>
+        <w:rPr>
+          <w:rFonts w:ascii="Times New Roman" w:eastAsia="Times New Roman" w:hAnsi="Times New Roman" w:cs="Times New Roman"/>
+          <w:bCs/>
+          <w:sz w:val="24"/>
+          <w:szCs w:val="24"/>
+        </w:rPr>
+      </w:pPr>
+      <w:r>
+        <w:rPr>
+          <w:rFonts w:ascii="Times New Roman" w:eastAsia="Times New Roman" w:hAnsi="Times New Roman" w:cs="Times New Roman"/>
+          <w:bCs/>
+          <w:sz w:val="24"/>
+          <w:szCs w:val="24"/>
+        </w:rPr>
+        <w:t>We utilize a parallel categories plot to visualize to correlation between the patient's smoking history, radiotherapy history and the presence of swollen lymph nodes.</w:t>
       </w:r>
     </w:p>
     <w:p>
@@ -3133,7 +3236,25 @@
           <w:szCs w:val="24"/>
           <w:highlight w:val="white"/>
         </w:rPr>
-        <w:t>We find the standard deviation to be very high (18.2) meaning that the mean would be a bad measure of central tendency. Instead, we use mode: The most common age of patients who have suffered thyroid cancer (including those without recurrence) is 31 years.</w:t>
+        <w:t>We find the standard deviation to be very high (18.2) meaning that the mean would be a bad measure of central tendency. Instead, we use mode: The most common age of patients who have suffered thyroid cancer (including those without recurrence) is 31 years</w:t>
+      </w:r>
+      <w:r>
+        <w:rPr>
+          <w:rFonts w:ascii="Times New Roman" w:eastAsia="Times New Roman" w:hAnsi="Times New Roman" w:cs="Times New Roman"/>
+          <w:sz w:val="24"/>
+          <w:szCs w:val="24"/>
+          <w:highlight w:val="white"/>
+        </w:rPr>
+        <w:t xml:space="preserve"> and the median age is 37 years</w:t>
+      </w:r>
+      <w:r>
+        <w:rPr>
+          <w:rFonts w:ascii="Times New Roman" w:eastAsia="Times New Roman" w:hAnsi="Times New Roman" w:cs="Times New Roman"/>
+          <w:sz w:val="24"/>
+          <w:szCs w:val="24"/>
+          <w:highlight w:val="white"/>
+        </w:rPr>
+        <w:t>.</w:t>
       </w:r>
     </w:p>
     <w:p>
@@ -3561,6 +3682,48 @@
           <w:highlight w:val="white"/>
         </w:rPr>
         <w:t xml:space="preserve"> </w:t>
+      </w:r>
+    </w:p>
+    <w:p>
+      <w:pPr>
+        <w:widowControl w:val="0"/>
+        <w:spacing w:line="240" w:lineRule="auto"/>
+        <w:rPr>
+          <w:rFonts w:ascii="Times New Roman" w:eastAsia="Times New Roman" w:hAnsi="Times New Roman" w:cs="Times New Roman"/>
+          <w:sz w:val="24"/>
+          <w:szCs w:val="24"/>
+          <w:highlight w:val="white"/>
+        </w:rPr>
+      </w:pPr>
+    </w:p>
+    <w:p>
+      <w:pPr>
+        <w:widowControl w:val="0"/>
+        <w:spacing w:line="240" w:lineRule="auto"/>
+        <w:rPr>
+          <w:rFonts w:ascii="Times New Roman" w:eastAsia="Times New Roman" w:hAnsi="Times New Roman" w:cs="Times New Roman"/>
+          <w:sz w:val="24"/>
+          <w:szCs w:val="24"/>
+          <w:highlight w:val="white"/>
+        </w:rPr>
+      </w:pPr>
+      <w:r>
+        <w:rPr>
+          <w:rFonts w:ascii="Times New Roman" w:eastAsia="Times New Roman" w:hAnsi="Times New Roman" w:cs="Times New Roman"/>
+          <w:sz w:val="24"/>
+          <w:szCs w:val="24"/>
+          <w:highlight w:val="white"/>
+        </w:rPr>
+        <w:t>Furthermore</w:t>
+      </w:r>
+      <w:r>
+        <w:rPr>
+          <w:rFonts w:ascii="Times New Roman" w:eastAsia="Times New Roman" w:hAnsi="Times New Roman" w:cs="Times New Roman"/>
+          <w:sz w:val="24"/>
+          <w:szCs w:val="24"/>
+          <w:highlight w:val="white"/>
+        </w:rPr>
+        <w:t>, the bar plot indicates that cancer is most likely to re-occur among those where metastasis is present on both sides of the neck.</w:t>
       </w:r>
     </w:p>
     <w:p>
@@ -3603,16 +3766,34 @@
           <w:szCs w:val="24"/>
           <w:highlight w:val="white"/>
         </w:rPr>
-        <w:t>Furthermore</w:t>
-      </w:r>
-      <w:r>
-        <w:rPr>
-          <w:rFonts w:ascii="Times New Roman" w:eastAsia="Times New Roman" w:hAnsi="Times New Roman" w:cs="Times New Roman"/>
-          <w:sz w:val="24"/>
-          <w:szCs w:val="24"/>
-          <w:highlight w:val="white"/>
-        </w:rPr>
-        <w:t>, the bar plot indicates that cancer is most likely to re-occur among those where metastasis is present on both sides of the neck.</w:t>
+        <w:t>The parallel categories plot shows us that having no history of smoking and radiotherapy treatment is an indicator that the patient is likely not going to have a cancer recurrence in the future</w:t>
+      </w:r>
+      <w:r>
+        <w:rPr>
+          <w:rFonts w:ascii="Times New Roman" w:eastAsia="Times New Roman" w:hAnsi="Times New Roman" w:cs="Times New Roman"/>
+          <w:sz w:val="24"/>
+          <w:szCs w:val="24"/>
+          <w:highlight w:val="white"/>
+        </w:rPr>
+        <w:t xml:space="preserve">. However, having swollen lymph nodes puts the patient at a high risk of having a </w:t>
+      </w:r>
+      <w:r>
+        <w:rPr>
+          <w:rFonts w:ascii="Times New Roman" w:eastAsia="Times New Roman" w:hAnsi="Times New Roman" w:cs="Times New Roman"/>
+          <w:sz w:val="24"/>
+          <w:szCs w:val="24"/>
+          <w:highlight w:val="white"/>
+        </w:rPr>
+        <w:t>recurrence</w:t>
+      </w:r>
+      <w:r>
+        <w:rPr>
+          <w:rFonts w:ascii="Times New Roman" w:eastAsia="Times New Roman" w:hAnsi="Times New Roman" w:cs="Times New Roman"/>
+          <w:sz w:val="24"/>
+          <w:szCs w:val="24"/>
+          <w:highlight w:val="white"/>
+        </w:rPr>
+        <w:t>.</w:t>
       </w:r>
     </w:p>
     <w:p>
@@ -3844,7 +4025,6 @@
         <w:widowControl w:val="0"/>
         <w:shd w:val="clear" w:color="auto" w:fill="FFFFFF"/>
         <w:spacing w:after="60"/>
-        <w:jc w:val="center"/>
         <w:rPr>
           <w:rFonts w:ascii="Times New Roman" w:eastAsia="Times New Roman" w:hAnsi="Times New Roman" w:cs="Times New Roman"/>
           <w:sz w:val="24"/>
@@ -4374,8 +4554,18 @@
           <w:sz w:val="21"/>
           <w:szCs w:val="21"/>
         </w:rPr>
-        <w:t>Thyroid gland: Anatomy, functions and hormones | Kenhub</w:t>
-      </w:r>
+        <w:t xml:space="preserve">Thyroid gland: Anatomy, functions and hormones | </w:t>
+      </w:r>
+      <w:proofErr w:type="spellStart"/>
+      <w:r>
+        <w:rPr>
+          <w:rFonts w:ascii="Segoe UI" w:hAnsi="Segoe UI" w:cs="Segoe UI"/>
+          <w:sz w:val="21"/>
+          <w:szCs w:val="21"/>
+        </w:rPr>
+        <w:t>Kenhub</w:t>
+      </w:r>
+      <w:proofErr w:type="spellEnd"/>
       <w:r>
         <w:rPr>
           <w:rFonts w:ascii="Segoe UI" w:hAnsi="Segoe UI" w:cs="Segoe UI"/>
@@ -4552,10 +4742,12 @@
           <w:numId w:val="14"/>
         </w:numPr>
         <w:rPr>
+          <w:rStyle w:val="Hyperlink"/>
           <w:rFonts w:ascii="Segoe UI" w:hAnsi="Segoe UI" w:cs="Segoe UI"/>
           <w:color w:val="D5CED9"/>
           <w:sz w:val="21"/>
           <w:szCs w:val="21"/>
+          <w:u w:val="none"/>
         </w:rPr>
       </w:pPr>
       <w:r>
@@ -4589,6 +4781,37 @@
     </w:p>
     <w:p>
       <w:pPr>
+        <w:pStyle w:val="code-line"/>
+        <w:numPr>
+          <w:ilvl w:val="0"/>
+          <w:numId w:val="14"/>
+        </w:numPr>
+        <w:rPr>
+          <w:rFonts w:ascii="Segoe UI" w:hAnsi="Segoe UI" w:cs="Segoe UI"/>
+          <w:color w:val="D5CED9"/>
+          <w:sz w:val="21"/>
+          <w:szCs w:val="21"/>
+        </w:rPr>
+      </w:pPr>
+      <w:r>
+        <w:rPr>
+          <w:rFonts w:ascii="Segoe UI" w:hAnsi="Segoe UI" w:cs="Segoe UI"/>
+          <w:sz w:val="21"/>
+          <w:szCs w:val="21"/>
+        </w:rPr>
+        <w:t xml:space="preserve">Dataset | Kaggle: </w:t>
+      </w:r>
+      <w:hyperlink r:id="rId15" w:history="1">
+        <w:r>
+          <w:rPr>
+            <w:rStyle w:val="Hyperlink"/>
+          </w:rPr>
+          <w:t>Differentiated Thyroid Cancer Recurrence (kaggle.com)</w:t>
+        </w:r>
+      </w:hyperlink>
+    </w:p>
+    <w:p>
+      <w:pPr>
         <w:tabs>
           <w:tab w:val="left" w:pos="5250"/>
         </w:tabs>
@@ -4601,8 +4824,8 @@
       </w:pPr>
     </w:p>
     <w:sectPr>
-      <w:headerReference w:type="default" r:id="rId15"/>
-      <w:footerReference w:type="default" r:id="rId16"/>
+      <w:headerReference w:type="default" r:id="rId16"/>
+      <w:footerReference w:type="default" r:id="rId17"/>
       <w:pgSz w:w="12240" w:h="15840"/>
       <w:pgMar w:top="1440" w:right="1440" w:bottom="1440" w:left="1440" w:header="720" w:footer="720" w:gutter="0"/>
       <w:cols w:space="720"/>

--- a/DAP-Project-Report.docx
+++ b/DAP-Project-Report.docx
@@ -309,6 +309,7 @@
         </w:rPr>
       </w:pPr>
       <w:proofErr w:type="spellStart"/>
+      <w:proofErr w:type="gramStart"/>
       <w:r>
         <w:rPr>
           <w:rFonts w:ascii="Times New Roman" w:eastAsia="Times New Roman" w:hAnsi="Times New Roman" w:cs="Times New Roman"/>
@@ -319,6 +320,7 @@
         <w:t>B.Tech</w:t>
       </w:r>
       <w:proofErr w:type="spellEnd"/>
+      <w:proofErr w:type="gramEnd"/>
       <w:r>
         <w:rPr>
           <w:rFonts w:ascii="Times New Roman" w:eastAsia="Times New Roman" w:hAnsi="Times New Roman" w:cs="Times New Roman"/>
@@ -1678,7 +1680,10 @@
         <w:pStyle w:val="Heading2"/>
       </w:pPr>
       <w:r>
-        <w:t>Brief explanation of each column:</w:t>
+        <w:t>A brief</w:t>
+      </w:r>
+      <w:r>
+        <w:t xml:space="preserve"> explanation of each column:</w:t>
       </w:r>
     </w:p>
     <w:p>
@@ -1825,7 +1830,13 @@
         <w:t>Clinical Hyperthyroidism</w:t>
       </w:r>
       <w:r>
-        <w:t>: The thyroid gland is overactive and producing too much thyroid hormone. Symptoms include weight loss, agitation and increased heart rate.</w:t>
+        <w:t>: The thyroid gland is overactive and producing too much thyroid hormone. Symptoms include weight loss, agitation</w:t>
+      </w:r>
+      <w:r>
+        <w:t>,</w:t>
+      </w:r>
+      <w:r>
+        <w:t xml:space="preserve"> and increased heart rate.</w:t>
       </w:r>
     </w:p>
     <w:p>
@@ -2591,6 +2602,15 @@
           <w:sz w:val="24"/>
           <w:szCs w:val="24"/>
         </w:rPr>
+        <w:t xml:space="preserve">the </w:t>
+      </w:r>
+      <w:r>
+        <w:rPr>
+          <w:rFonts w:ascii="Times New Roman" w:eastAsia="Times New Roman" w:hAnsi="Times New Roman" w:cs="Times New Roman"/>
+          <w:bCs/>
+          <w:sz w:val="24"/>
+          <w:szCs w:val="24"/>
+        </w:rPr>
         <w:t xml:space="preserve">median and </w:t>
       </w:r>
       <w:r>
@@ -2915,7 +2935,25 @@
           <w:sz w:val="24"/>
           <w:szCs w:val="24"/>
         </w:rPr>
-        <w:t>We utilize a parallel categories plot to visualize to correlation between the patient's smoking history, radiotherapy history and the presence of swollen lymph nodes.</w:t>
+        <w:t>We utilize a parallel categories plot to visualize to correlation between the patient's smoking history, radiotherapy history</w:t>
+      </w:r>
+      <w:r>
+        <w:rPr>
+          <w:rFonts w:ascii="Times New Roman" w:eastAsia="Times New Roman" w:hAnsi="Times New Roman" w:cs="Times New Roman"/>
+          <w:bCs/>
+          <w:sz w:val="24"/>
+          <w:szCs w:val="24"/>
+        </w:rPr>
+        <w:t>,</w:t>
+      </w:r>
+      <w:r>
+        <w:rPr>
+          <w:rFonts w:ascii="Times New Roman" w:eastAsia="Times New Roman" w:hAnsi="Times New Roman" w:cs="Times New Roman"/>
+          <w:bCs/>
+          <w:sz w:val="24"/>
+          <w:szCs w:val="24"/>
+        </w:rPr>
+        <w:t xml:space="preserve"> and the presence of swollen lymph nodes.</w:t>
       </w:r>
     </w:p>
     <w:p>
@@ -3579,16 +3617,52 @@
           <w:szCs w:val="24"/>
           <w:highlight w:val="white"/>
         </w:rPr>
-        <w:t xml:space="preserve"> that those with a completely successful cancer treatment have a very low </w:t>
-      </w:r>
-      <w:r>
-        <w:rPr>
-          <w:rFonts w:ascii="Times New Roman" w:eastAsia="Times New Roman" w:hAnsi="Times New Roman" w:cs="Times New Roman"/>
-          <w:sz w:val="24"/>
-          <w:szCs w:val="24"/>
-          <w:highlight w:val="white"/>
-        </w:rPr>
-        <w:t>chance of having a recurrence of cancer whereas those with a structurally incomplete treatment response are highly likely to have a cancer recurrence.</w:t>
+        <w:t xml:space="preserve"> that those with completely successful cancer treatment have </w:t>
+      </w:r>
+      <w:r>
+        <w:rPr>
+          <w:rFonts w:ascii="Times New Roman" w:eastAsia="Times New Roman" w:hAnsi="Times New Roman" w:cs="Times New Roman"/>
+          <w:sz w:val="24"/>
+          <w:szCs w:val="24"/>
+          <w:highlight w:val="white"/>
+        </w:rPr>
+        <w:t>a meager</w:t>
+      </w:r>
+      <w:r>
+        <w:rPr>
+          <w:rFonts w:ascii="Times New Roman" w:eastAsia="Times New Roman" w:hAnsi="Times New Roman" w:cs="Times New Roman"/>
+          <w:sz w:val="24"/>
+          <w:szCs w:val="24"/>
+          <w:highlight w:val="white"/>
+        </w:rPr>
+        <w:t xml:space="preserve"> </w:t>
+      </w:r>
+      <w:r>
+        <w:rPr>
+          <w:rFonts w:ascii="Times New Roman" w:eastAsia="Times New Roman" w:hAnsi="Times New Roman" w:cs="Times New Roman"/>
+          <w:sz w:val="24"/>
+          <w:szCs w:val="24"/>
+          <w:highlight w:val="white"/>
+        </w:rPr>
+        <w:t>chance of having a recurrence of cancer</w:t>
+      </w:r>
+      <w:r>
+        <w:rPr>
+          <w:rFonts w:ascii="Times New Roman" w:eastAsia="Times New Roman" w:hAnsi="Times New Roman" w:cs="Times New Roman"/>
+          <w:sz w:val="24"/>
+          <w:szCs w:val="24"/>
+          <w:highlight w:val="white"/>
+        </w:rPr>
+        <w:t>. In contrast, those</w:t>
+      </w:r>
+      <w:r>
+        <w:rPr>
+          <w:rFonts w:ascii="Times New Roman" w:eastAsia="Times New Roman" w:hAnsi="Times New Roman" w:cs="Times New Roman"/>
+          <w:sz w:val="24"/>
+          <w:szCs w:val="24"/>
+          <w:highlight w:val="white"/>
+        </w:rPr>
+        <w:t xml:space="preserve"> with a structurally incomplete treatment response are highly likely to have a cancer recurrence.</w:t>
       </w:r>
     </w:p>
     <w:p>
@@ -4008,7 +4082,25 @@
           <w:szCs w:val="24"/>
           <w:highlight w:val="white"/>
         </w:rPr>
-        <w:t xml:space="preserve">The insights gained from this analysis serve as valuable contributions to the ongoing efforts to combat this formidable malignancy as cancer has been a serious concern for people. As we reflect on this report, it becomes clear that this project has not only deepened our comprehension of thyroid cancer but also provides actionable recommendations for clinicians and researchers to </w:t>
+        <w:t>The insights gained from this analysis serve as valuable contributions to the ongoing efforts to combat this formidable malignancy as cancer has been a serious concern for people. As we reflect on this report, it becomes clear that this project has not</w:t>
+      </w:r>
+      <w:r>
+        <w:rPr>
+          <w:rFonts w:ascii="Times New Roman" w:eastAsia="Times New Roman" w:hAnsi="Times New Roman" w:cs="Times New Roman"/>
+          <w:sz w:val="24"/>
+          <w:szCs w:val="24"/>
+          <w:highlight w:val="white"/>
+        </w:rPr>
+        <w:t xml:space="preserve"> </w:t>
+      </w:r>
+      <w:r>
+        <w:rPr>
+          <w:rFonts w:ascii="Times New Roman" w:eastAsia="Times New Roman" w:hAnsi="Times New Roman" w:cs="Times New Roman"/>
+          <w:sz w:val="24"/>
+          <w:szCs w:val="24"/>
+          <w:highlight w:val="white"/>
+        </w:rPr>
+        <w:t xml:space="preserve">only deepened our comprehension of thyroid cancer but also provides actionable recommendations for clinicians and researchers to </w:t>
       </w:r>
       <w:r>
         <w:rPr>
@@ -4136,7 +4228,25 @@
           <w:szCs w:val="24"/>
           <w:highlight w:val="white"/>
         </w:rPr>
-        <w:t xml:space="preserve"> from this analysis serve as valuable contributions to the ongoing efforts to combat this formidable malignancy as cancer has been a serious concern for people. As we reflect on this report, it becomes clear that this project has not only deepened our comprehension of thyroid cancer but also provides actionable recommendations for clinicians and researchers to enhance healthcare options for thyroid cancer patients and improve their outcomes.</w:t>
+        <w:t xml:space="preserve"> from this analysis serve as valuable contributions to the ongoing efforts to combat this formidable malignancy as cancer has been a serious concern for people. As we reflect on this report, it becomes clear that this project has </w:t>
+      </w:r>
+      <w:r>
+        <w:rPr>
+          <w:rFonts w:ascii="Times New Roman" w:eastAsia="Times New Roman" w:hAnsi="Times New Roman" w:cs="Times New Roman"/>
+          <w:sz w:val="24"/>
+          <w:szCs w:val="24"/>
+          <w:highlight w:val="white"/>
+        </w:rPr>
+        <w:t>deepened our comprehension of thyroid cancer and</w:t>
+      </w:r>
+      <w:r>
+        <w:rPr>
+          <w:rFonts w:ascii="Times New Roman" w:eastAsia="Times New Roman" w:hAnsi="Times New Roman" w:cs="Times New Roman"/>
+          <w:sz w:val="24"/>
+          <w:szCs w:val="24"/>
+          <w:highlight w:val="white"/>
+        </w:rPr>
+        <w:t xml:space="preserve"> provides actionable recommendations for clinicians and researchers to enhance healthcare options for thyroid cancer patients and improve their outcomes.</w:t>
       </w:r>
     </w:p>
     <w:p>
@@ -4948,7 +5058,15 @@
       <w:jc w:val="right"/>
     </w:pPr>
     <w:r>
-      <w:t>Project Report : Thyroid Cancer Recurrence</w:t>
+      <w:t xml:space="preserve">Project </w:t>
+    </w:r>
+    <w:proofErr w:type="gramStart"/>
+    <w:r>
+      <w:t>Report :</w:t>
+    </w:r>
+    <w:proofErr w:type="gramEnd"/>
+    <w:r>
+      <w:t xml:space="preserve"> Thyroid Cancer Recurrence</w:t>
     </w:r>
   </w:p>
   <w:p>
@@ -4967,7 +5085,15 @@
       <w:jc w:val="right"/>
     </w:pPr>
     <w:r>
-      <w:t xml:space="preserve">Project Report : </w:t>
+      <w:t xml:space="preserve">Project </w:t>
+    </w:r>
+    <w:proofErr w:type="gramStart"/>
+    <w:r>
+      <w:t>Report :</w:t>
+    </w:r>
+    <w:proofErr w:type="gramEnd"/>
+    <w:r>
+      <w:t xml:space="preserve"> </w:t>
     </w:r>
     <w:r>
       <w:t>Thyroid Cancer Recurrence</w:t>
